--- a/Documentation/Algorithm 2 Feature Extraction for Sentiment Analysis.docx
+++ b/Documentation/Algorithm 2 Feature Extraction for Sentiment Analysis.docx
@@ -4,6 +4,9 @@
   <w:body>
     <w:p>
       <w:r>
+        <w:rPr>
+          <w:noProof/>
+        </w:rPr>
         <w:drawing>
           <wp:inline distT="0" distB="0" distL="0" distR="0" wp14:anchorId="610318E8" wp14:editId="1389D6AA">
             <wp:extent cx="5943600" cy="3880485"/>
@@ -41,10 +44,22 @@
         </w:drawing>
       </w:r>
     </w:p>
+    <w:p>
+      <w:r>
+        <w:t>Initializes the feature vector to store counts and scores for sentiment analysis features.</w:t>
+      </w:r>
+    </w:p>
+    <w:p>
+      <w:r>
+        <w:t xml:space="preserve">        This includes positive/negative words, emojis, and their sentiment scores.</w:t>
+      </w:r>
+    </w:p>
     <w:p/>
-    <w:p/>
-    <w:p>
-      <w:r>
+    <w:p>
+      <w:r>
+        <w:rPr>
+          <w:noProof/>
+        </w:rPr>
         <w:lastRenderedPageBreak/>
         <w:drawing>
           <wp:inline distT="0" distB="0" distL="0" distR="0" wp14:anchorId="4D499A62" wp14:editId="4D981AFB">
@@ -86,6 +101,20 @@
     <w:p/>
     <w:p>
       <w:r>
+        <w:t xml:space="preserve">  Initializes the sentiment and emoji lexicons from the configuration.</w:t>
+      </w:r>
+    </w:p>
+    <w:p>
+      <w:r>
+        <w:t xml:space="preserve">        These lexicons provide sentiment scores for words and emojis.</w:t>
+      </w:r>
+    </w:p>
+    <w:p/>
+    <w:p>
+      <w:r>
+        <w:rPr>
+          <w:noProof/>
+        </w:rPr>
         <w:lastRenderedPageBreak/>
         <w:drawing>
           <wp:inline distT="0" distB="0" distL="0" distR="0" wp14:anchorId="5FCC4B14" wp14:editId="0F64D91C">
@@ -126,6 +155,22 @@
     </w:p>
     <w:p/>
     <w:p>
+      <w:r>
+        <w:t>Extract text-based features</w:t>
+      </w:r>
+    </w:p>
+    <w:p>
+      <w:r>
+        <w:t>Check if the word exists in the Sentiment Lexicon</w:t>
+      </w:r>
+    </w:p>
+    <w:p>
+      <w:r>
+        <w:t>Extract emoji-based features</w:t>
+      </w:r>
+    </w:p>
+    <w:p/>
+    <w:p>
       <w:pPr>
         <w:spacing w:before="100" w:beforeAutospacing="1" w:after="100" w:afterAutospacing="1" w:line="240" w:lineRule="auto"/>
         <w:outlineLvl w:val="2"/>
@@ -202,7 +247,6 @@
           <w:szCs w:val="24"/>
         </w:rPr>
       </w:pPr>
-      <w:proofErr w:type="spellStart"/>
       <w:r>
         <w:rPr>
           <w:rFonts w:ascii="Times New Roman" w:eastAsia="Times New Roman" w:hAnsi="Times New Roman" w:cs="Times New Roman"/>
@@ -211,9 +255,74 @@
           <w:sz w:val="24"/>
           <w:szCs w:val="24"/>
         </w:rPr>
-        <w:t>FeatureVector</w:t>
-      </w:r>
-      <w:proofErr w:type="spellEnd"/>
+        <w:t>FeatureVector Class</w:t>
+      </w:r>
+      <w:r>
+        <w:rPr>
+          <w:rFonts w:ascii="Times New Roman" w:eastAsia="Times New Roman" w:hAnsi="Times New Roman" w:cs="Times New Roman"/>
+          <w:sz w:val="24"/>
+          <w:szCs w:val="24"/>
+        </w:rPr>
+        <w:t>:</w:t>
+      </w:r>
+    </w:p>
+    <w:p>
+      <w:pPr>
+        <w:numPr>
+          <w:ilvl w:val="1"/>
+          <w:numId w:val="4"/>
+        </w:numPr>
+        <w:spacing w:before="100" w:beforeAutospacing="1" w:after="100" w:afterAutospacing="1" w:line="240" w:lineRule="auto"/>
+        <w:rPr>
+          <w:rFonts w:ascii="Times New Roman" w:eastAsia="Times New Roman" w:hAnsi="Times New Roman" w:cs="Times New Roman"/>
+          <w:sz w:val="24"/>
+          <w:szCs w:val="24"/>
+        </w:rPr>
+      </w:pPr>
+      <w:r>
+        <w:rPr>
+          <w:rFonts w:ascii="Times New Roman" w:eastAsia="Times New Roman" w:hAnsi="Times New Roman" w:cs="Times New Roman"/>
+          <w:sz w:val="24"/>
+          <w:szCs w:val="24"/>
+        </w:rPr>
+        <w:t>This class represents the features extracted from each tweet. It stores counts and sentiment scores for positive/negative words, emojis, and overall sentiment.</w:t>
+      </w:r>
+    </w:p>
+    <w:p>
+      <w:pPr>
+        <w:numPr>
+          <w:ilvl w:val="1"/>
+          <w:numId w:val="4"/>
+        </w:numPr>
+        <w:spacing w:before="100" w:beforeAutospacing="1" w:after="100" w:afterAutospacing="1" w:line="240" w:lineRule="auto"/>
+        <w:rPr>
+          <w:rFonts w:ascii="Times New Roman" w:eastAsia="Times New Roman" w:hAnsi="Times New Roman" w:cs="Times New Roman"/>
+          <w:sz w:val="24"/>
+          <w:szCs w:val="24"/>
+        </w:rPr>
+      </w:pPr>
+      <w:r>
+        <w:rPr>
+          <w:rFonts w:ascii="Times New Roman" w:eastAsia="Times New Roman" w:hAnsi="Times New Roman" w:cs="Times New Roman"/>
+          <w:sz w:val="24"/>
+          <w:szCs w:val="24"/>
+        </w:rPr>
+        <w:t>It also provides methods to convert the feature vector into a dictionary and a compact string format for easy representation or logging.</w:t>
+      </w:r>
+    </w:p>
+    <w:p>
+      <w:pPr>
+        <w:numPr>
+          <w:ilvl w:val="0"/>
+          <w:numId w:val="4"/>
+        </w:numPr>
+        <w:spacing w:before="100" w:beforeAutospacing="1" w:after="100" w:afterAutospacing="1" w:line="240" w:lineRule="auto"/>
+        <w:rPr>
+          <w:rFonts w:ascii="Times New Roman" w:eastAsia="Times New Roman" w:hAnsi="Times New Roman" w:cs="Times New Roman"/>
+          <w:sz w:val="24"/>
+          <w:szCs w:val="24"/>
+        </w:rPr>
+      </w:pPr>
       <w:r>
         <w:rPr>
           <w:rFonts w:ascii="Times New Roman" w:eastAsia="Times New Roman" w:hAnsi="Times New Roman" w:cs="Times New Roman"/>
@@ -222,7 +331,7 @@
           <w:sz w:val="24"/>
           <w:szCs w:val="24"/>
         </w:rPr>
-        <w:t xml:space="preserve"> Class</w:t>
+        <w:t>SentimentFeatureExtractor Class</w:t>
       </w:r>
       <w:r>
         <w:rPr>
@@ -252,7 +361,136 @@
           <w:sz w:val="24"/>
           <w:szCs w:val="24"/>
         </w:rPr>
-        <w:t>This class represents the features extracted from each tweet. It stores counts and sentiment scores for positive/negative words, emojis, and overall sentiment.</w:t>
+        <w:t xml:space="preserve">This is the core class that performs the feature extraction process. It loads the sentiment lexicons for words and emojis from a configuration file and defines methods for: </w:t>
+      </w:r>
+    </w:p>
+    <w:p>
+      <w:pPr>
+        <w:numPr>
+          <w:ilvl w:val="2"/>
+          <w:numId w:val="4"/>
+        </w:numPr>
+        <w:spacing w:before="100" w:beforeAutospacing="1" w:after="100" w:afterAutospacing="1" w:line="240" w:lineRule="auto"/>
+        <w:rPr>
+          <w:rFonts w:ascii="Times New Roman" w:eastAsia="Times New Roman" w:hAnsi="Times New Roman" w:cs="Times New Roman"/>
+          <w:sz w:val="24"/>
+          <w:szCs w:val="24"/>
+        </w:rPr>
+      </w:pPr>
+      <w:r>
+        <w:rPr>
+          <w:rFonts w:ascii="Times New Roman" w:eastAsia="Times New Roman" w:hAnsi="Times New Roman" w:cs="Times New Roman"/>
+          <w:b/>
+          <w:bCs/>
+          <w:sz w:val="24"/>
+          <w:szCs w:val="24"/>
+        </w:rPr>
+        <w:t>Tokenizing the tweet text</w:t>
+      </w:r>
+      <w:r>
+        <w:rPr>
+          <w:rFonts w:ascii="Times New Roman" w:eastAsia="Times New Roman" w:hAnsi="Times New Roman" w:cs="Times New Roman"/>
+          <w:sz w:val="24"/>
+          <w:szCs w:val="24"/>
+        </w:rPr>
+        <w:t>: Breaking the tweet into individual words.</w:t>
+      </w:r>
+    </w:p>
+    <w:p>
+      <w:pPr>
+        <w:numPr>
+          <w:ilvl w:val="2"/>
+          <w:numId w:val="4"/>
+        </w:numPr>
+        <w:spacing w:before="100" w:beforeAutospacing="1" w:after="100" w:afterAutospacing="1" w:line="240" w:lineRule="auto"/>
+        <w:rPr>
+          <w:rFonts w:ascii="Times New Roman" w:eastAsia="Times New Roman" w:hAnsi="Times New Roman" w:cs="Times New Roman"/>
+          <w:sz w:val="24"/>
+          <w:szCs w:val="24"/>
+        </w:rPr>
+      </w:pPr>
+      <w:r>
+        <w:rPr>
+          <w:rFonts w:ascii="Times New Roman" w:eastAsia="Times New Roman" w:hAnsi="Times New Roman" w:cs="Times New Roman"/>
+          <w:b/>
+          <w:bCs/>
+          <w:sz w:val="24"/>
+          <w:szCs w:val="24"/>
+        </w:rPr>
+        <w:lastRenderedPageBreak/>
+        <w:t>Extracting emojis from the tweet</w:t>
+      </w:r>
+      <w:r>
+        <w:rPr>
+          <w:rFonts w:ascii="Times New Roman" w:eastAsia="Times New Roman" w:hAnsi="Times New Roman" w:cs="Times New Roman"/>
+          <w:sz w:val="24"/>
+          <w:szCs w:val="24"/>
+        </w:rPr>
+        <w:t>: Identifying emoji characters.</w:t>
+      </w:r>
+    </w:p>
+    <w:p>
+      <w:pPr>
+        <w:numPr>
+          <w:ilvl w:val="2"/>
+          <w:numId w:val="4"/>
+        </w:numPr>
+        <w:spacing w:before="100" w:beforeAutospacing="1" w:after="100" w:afterAutospacing="1" w:line="240" w:lineRule="auto"/>
+        <w:rPr>
+          <w:rFonts w:ascii="Times New Roman" w:eastAsia="Times New Roman" w:hAnsi="Times New Roman" w:cs="Times New Roman"/>
+          <w:sz w:val="24"/>
+          <w:szCs w:val="24"/>
+        </w:rPr>
+      </w:pPr>
+      <w:r>
+        <w:rPr>
+          <w:rFonts w:ascii="Times New Roman" w:eastAsia="Times New Roman" w:hAnsi="Times New Roman" w:cs="Times New Roman"/>
+          <w:b/>
+          <w:bCs/>
+          <w:sz w:val="24"/>
+          <w:szCs w:val="24"/>
+        </w:rPr>
+        <w:t>Extracting sentiment features</w:t>
+      </w:r>
+      <w:r>
+        <w:rPr>
+          <w:rFonts w:ascii="Times New Roman" w:eastAsia="Times New Roman" w:hAnsi="Times New Roman" w:cs="Times New Roman"/>
+          <w:sz w:val="24"/>
+          <w:szCs w:val="24"/>
+        </w:rPr>
+        <w:t>: Counting the occurrences of positive/negative words and emojis, and calculating the overall sentiment score.</w:t>
+      </w:r>
+    </w:p>
+    <w:p>
+      <w:pPr>
+        <w:numPr>
+          <w:ilvl w:val="0"/>
+          <w:numId w:val="4"/>
+        </w:numPr>
+        <w:spacing w:before="100" w:beforeAutospacing="1" w:after="100" w:afterAutospacing="1" w:line="240" w:lineRule="auto"/>
+        <w:rPr>
+          <w:rFonts w:ascii="Times New Roman" w:eastAsia="Times New Roman" w:hAnsi="Times New Roman" w:cs="Times New Roman"/>
+          <w:sz w:val="24"/>
+          <w:szCs w:val="24"/>
+        </w:rPr>
+      </w:pPr>
+      <w:r>
+        <w:rPr>
+          <w:rFonts w:ascii="Times New Roman" w:eastAsia="Times New Roman" w:hAnsi="Times New Roman" w:cs="Times New Roman"/>
+          <w:b/>
+          <w:bCs/>
+          <w:sz w:val="24"/>
+          <w:szCs w:val="24"/>
+        </w:rPr>
+        <w:t>extract_features_from_tweet() Method</w:t>
+      </w:r>
+      <w:r>
+        <w:rPr>
+          <w:rFonts w:ascii="Times New Roman" w:eastAsia="Times New Roman" w:hAnsi="Times New Roman" w:cs="Times New Roman"/>
+          <w:sz w:val="24"/>
+          <w:szCs w:val="24"/>
+        </w:rPr>
+        <w:t>:</w:t>
       </w:r>
     </w:p>
     <w:p>
@@ -274,7 +512,7 @@
           <w:sz w:val="24"/>
           <w:szCs w:val="24"/>
         </w:rPr>
-        <w:t>It also provides methods to convert the feature vector into a dictionary and a compact string format for easy representation or logging.</w:t>
+        <w:t>This method processes a single tweet. It tokenizes the tweet text, checks each word and emoji against predefined sentiment lexicons, and updates counts and sentiment scores. It then determines whether the sentiment of the tweet is positive or negative based on the aggregated scores.</w:t>
       </w:r>
     </w:p>
     <w:p>
@@ -290,7 +528,6 @@
           <w:szCs w:val="24"/>
         </w:rPr>
       </w:pPr>
-      <w:proofErr w:type="spellStart"/>
       <w:r>
         <w:rPr>
           <w:rFonts w:ascii="Times New Roman" w:eastAsia="Times New Roman" w:hAnsi="Times New Roman" w:cs="Times New Roman"/>
@@ -299,9 +536,52 @@
           <w:sz w:val="24"/>
           <w:szCs w:val="24"/>
         </w:rPr>
-        <w:t>SentimentFeatureExtractor</w:t>
-      </w:r>
-      <w:proofErr w:type="spellEnd"/>
+        <w:t>Configuration Class</w:t>
+      </w:r>
+      <w:r>
+        <w:rPr>
+          <w:rFonts w:ascii="Times New Roman" w:eastAsia="Times New Roman" w:hAnsi="Times New Roman" w:cs="Times New Roman"/>
+          <w:sz w:val="24"/>
+          <w:szCs w:val="24"/>
+        </w:rPr>
+        <w:t>:</w:t>
+      </w:r>
+    </w:p>
+    <w:p>
+      <w:pPr>
+        <w:numPr>
+          <w:ilvl w:val="1"/>
+          <w:numId w:val="4"/>
+        </w:numPr>
+        <w:spacing w:before="100" w:beforeAutospacing="1" w:after="100" w:afterAutospacing="1" w:line="240" w:lineRule="auto"/>
+        <w:rPr>
+          <w:rFonts w:ascii="Times New Roman" w:eastAsia="Times New Roman" w:hAnsi="Times New Roman" w:cs="Times New Roman"/>
+          <w:sz w:val="24"/>
+          <w:szCs w:val="24"/>
+        </w:rPr>
+      </w:pPr>
+      <w:r>
+        <w:rPr>
+          <w:rFonts w:ascii="Times New Roman" w:eastAsia="Times New Roman" w:hAnsi="Times New Roman" w:cs="Times New Roman"/>
+          <w:sz w:val="24"/>
+          <w:szCs w:val="24"/>
+        </w:rPr>
+        <w:t>This class is assumed to handle the configuration and retrieval of settings like the sentiment lexicon, emoji lexicon, and the tweet dataset. It fetches necessary settings and provides them to the extractor for processing.</w:t>
+      </w:r>
+    </w:p>
+    <w:p>
+      <w:pPr>
+        <w:numPr>
+          <w:ilvl w:val="0"/>
+          <w:numId w:val="4"/>
+        </w:numPr>
+        <w:spacing w:before="100" w:beforeAutospacing="1" w:after="100" w:afterAutospacing="1" w:line="240" w:lineRule="auto"/>
+        <w:rPr>
+          <w:rFonts w:ascii="Times New Roman" w:eastAsia="Times New Roman" w:hAnsi="Times New Roman" w:cs="Times New Roman"/>
+          <w:sz w:val="24"/>
+          <w:szCs w:val="24"/>
+        </w:rPr>
+      </w:pPr>
       <w:r>
         <w:rPr>
           <w:rFonts w:ascii="Times New Roman" w:eastAsia="Times New Roman" w:hAnsi="Times New Roman" w:cs="Times New Roman"/>
@@ -310,7 +590,7 @@
           <w:sz w:val="24"/>
           <w:szCs w:val="24"/>
         </w:rPr>
-        <w:t xml:space="preserve"> Class</w:t>
+        <w:t>Main Function</w:t>
       </w:r>
       <w:r>
         <w:rPr>
@@ -340,7 +620,7 @@
           <w:sz w:val="24"/>
           <w:szCs w:val="24"/>
         </w:rPr>
-        <w:t xml:space="preserve">This is the core class that performs the feature extraction process. It loads the sentiment lexicons for words and emojis from a configuration file and defines methods for: </w:t>
+        <w:t xml:space="preserve">The main function simulates processing a list of tweets: </w:t>
       </w:r>
     </w:p>
     <w:p>
@@ -359,20 +639,10 @@
       <w:r>
         <w:rPr>
           <w:rFonts w:ascii="Times New Roman" w:eastAsia="Times New Roman" w:hAnsi="Times New Roman" w:cs="Times New Roman"/>
-          <w:b/>
-          <w:bCs/>
-          <w:sz w:val="24"/>
-          <w:szCs w:val="24"/>
-        </w:rPr>
-        <w:t>Tokenizing the tweet text</w:t>
-      </w:r>
-      <w:r>
-        <w:rPr>
-          <w:rFonts w:ascii="Times New Roman" w:eastAsia="Times New Roman" w:hAnsi="Times New Roman" w:cs="Times New Roman"/>
-          <w:sz w:val="24"/>
-          <w:szCs w:val="24"/>
-        </w:rPr>
-        <w:t>: Breaking the tweet into individual words.</w:t>
+          <w:sz w:val="24"/>
+          <w:szCs w:val="24"/>
+        </w:rPr>
+        <w:t>It fetches the tweets from a configuration.</w:t>
       </w:r>
     </w:p>
     <w:p>
@@ -391,295 +661,11 @@
       <w:r>
         <w:rPr>
           <w:rFonts w:ascii="Times New Roman" w:eastAsia="Times New Roman" w:hAnsi="Times New Roman" w:cs="Times New Roman"/>
-          <w:b/>
-          <w:bCs/>
-          <w:sz w:val="24"/>
-          <w:szCs w:val="24"/>
-        </w:rPr>
-        <w:t>Extracting emojis from the tweet</w:t>
-      </w:r>
-      <w:r>
-        <w:rPr>
-          <w:rFonts w:ascii="Times New Roman" w:eastAsia="Times New Roman" w:hAnsi="Times New Roman" w:cs="Times New Roman"/>
-          <w:sz w:val="24"/>
-          <w:szCs w:val="24"/>
-        </w:rPr>
-        <w:t>: Identifying emoji characters.</w:t>
-      </w:r>
-    </w:p>
-    <w:p>
-      <w:pPr>
-        <w:numPr>
-          <w:ilvl w:val="2"/>
-          <w:numId w:val="4"/>
-        </w:numPr>
-        <w:spacing w:before="100" w:beforeAutospacing="1" w:after="100" w:afterAutospacing="1" w:line="240" w:lineRule="auto"/>
-        <w:rPr>
-          <w:rFonts w:ascii="Times New Roman" w:eastAsia="Times New Roman" w:hAnsi="Times New Roman" w:cs="Times New Roman"/>
-          <w:sz w:val="24"/>
-          <w:szCs w:val="24"/>
-        </w:rPr>
-      </w:pPr>
-      <w:r>
-        <w:rPr>
-          <w:rFonts w:ascii="Times New Roman" w:eastAsia="Times New Roman" w:hAnsi="Times New Roman" w:cs="Times New Roman"/>
-          <w:b/>
-          <w:bCs/>
-          <w:sz w:val="24"/>
-          <w:szCs w:val="24"/>
-        </w:rPr>
-        <w:t>Extracting sentiment features</w:t>
-      </w:r>
-      <w:r>
-        <w:rPr>
-          <w:rFonts w:ascii="Times New Roman" w:eastAsia="Times New Roman" w:hAnsi="Times New Roman" w:cs="Times New Roman"/>
-          <w:sz w:val="24"/>
-          <w:szCs w:val="24"/>
-        </w:rPr>
-        <w:t>: Counting the occurrences of positive/negative words and emojis, and calculating the overall sentiment score.</w:t>
-      </w:r>
-    </w:p>
-    <w:p>
-      <w:pPr>
-        <w:numPr>
-          <w:ilvl w:val="0"/>
-          <w:numId w:val="4"/>
-        </w:numPr>
-        <w:spacing w:before="100" w:beforeAutospacing="1" w:after="100" w:afterAutospacing="1" w:line="240" w:lineRule="auto"/>
-        <w:rPr>
-          <w:rFonts w:ascii="Times New Roman" w:eastAsia="Times New Roman" w:hAnsi="Times New Roman" w:cs="Times New Roman"/>
-          <w:sz w:val="24"/>
-          <w:szCs w:val="24"/>
-        </w:rPr>
-      </w:pPr>
-      <w:proofErr w:type="spellStart"/>
-      <w:r>
-        <w:rPr>
-          <w:rFonts w:ascii="Times New Roman" w:eastAsia="Times New Roman" w:hAnsi="Times New Roman" w:cs="Times New Roman"/>
-          <w:b/>
-          <w:bCs/>
-          <w:sz w:val="24"/>
-          <w:szCs w:val="24"/>
-        </w:rPr>
-        <w:t>extract_features_from_</w:t>
-      </w:r>
-      <w:proofErr w:type="gramStart"/>
-      <w:r>
-        <w:rPr>
-          <w:rFonts w:ascii="Times New Roman" w:eastAsia="Times New Roman" w:hAnsi="Times New Roman" w:cs="Times New Roman"/>
-          <w:b/>
-          <w:bCs/>
-          <w:sz w:val="24"/>
-          <w:szCs w:val="24"/>
-        </w:rPr>
-        <w:t>tweet</w:t>
-      </w:r>
-      <w:proofErr w:type="spellEnd"/>
-      <w:r>
-        <w:rPr>
-          <w:rFonts w:ascii="Times New Roman" w:eastAsia="Times New Roman" w:hAnsi="Times New Roman" w:cs="Times New Roman"/>
-          <w:b/>
-          <w:bCs/>
-          <w:sz w:val="24"/>
-          <w:szCs w:val="24"/>
-        </w:rPr>
-        <w:t>(</w:t>
-      </w:r>
-      <w:proofErr w:type="gramEnd"/>
-      <w:r>
-        <w:rPr>
-          <w:rFonts w:ascii="Times New Roman" w:eastAsia="Times New Roman" w:hAnsi="Times New Roman" w:cs="Times New Roman"/>
-          <w:b/>
-          <w:bCs/>
-          <w:sz w:val="24"/>
-          <w:szCs w:val="24"/>
-        </w:rPr>
-        <w:t>) Method</w:t>
-      </w:r>
-      <w:r>
-        <w:rPr>
-          <w:rFonts w:ascii="Times New Roman" w:eastAsia="Times New Roman" w:hAnsi="Times New Roman" w:cs="Times New Roman"/>
-          <w:sz w:val="24"/>
-          <w:szCs w:val="24"/>
-        </w:rPr>
-        <w:t>:</w:t>
-      </w:r>
-    </w:p>
-    <w:p>
-      <w:pPr>
-        <w:numPr>
-          <w:ilvl w:val="1"/>
-          <w:numId w:val="4"/>
-        </w:numPr>
-        <w:spacing w:before="100" w:beforeAutospacing="1" w:after="100" w:afterAutospacing="1" w:line="240" w:lineRule="auto"/>
-        <w:rPr>
-          <w:rFonts w:ascii="Times New Roman" w:eastAsia="Times New Roman" w:hAnsi="Times New Roman" w:cs="Times New Roman"/>
-          <w:sz w:val="24"/>
-          <w:szCs w:val="24"/>
-        </w:rPr>
-      </w:pPr>
-      <w:r>
-        <w:rPr>
-          <w:rFonts w:ascii="Times New Roman" w:eastAsia="Times New Roman" w:hAnsi="Times New Roman" w:cs="Times New Roman"/>
-          <w:sz w:val="24"/>
-          <w:szCs w:val="24"/>
-        </w:rPr>
-        <w:lastRenderedPageBreak/>
-        <w:t>This method processes a single tweet. It tokenizes the tweet text, checks each word and emoji against predefined sentiment lexicons, and updates counts and sentiment scores. It then determines whether the sentiment of the tweet is positive or negative based on the aggregated scores.</w:t>
-      </w:r>
-    </w:p>
-    <w:p>
-      <w:pPr>
-        <w:numPr>
-          <w:ilvl w:val="0"/>
-          <w:numId w:val="4"/>
-        </w:numPr>
-        <w:spacing w:before="100" w:beforeAutospacing="1" w:after="100" w:afterAutospacing="1" w:line="240" w:lineRule="auto"/>
-        <w:rPr>
-          <w:rFonts w:ascii="Times New Roman" w:eastAsia="Times New Roman" w:hAnsi="Times New Roman" w:cs="Times New Roman"/>
-          <w:sz w:val="24"/>
-          <w:szCs w:val="24"/>
-        </w:rPr>
-      </w:pPr>
-      <w:r>
-        <w:rPr>
-          <w:rFonts w:ascii="Times New Roman" w:eastAsia="Times New Roman" w:hAnsi="Times New Roman" w:cs="Times New Roman"/>
-          <w:b/>
-          <w:bCs/>
-          <w:sz w:val="24"/>
-          <w:szCs w:val="24"/>
-        </w:rPr>
-        <w:t>Configuration Class</w:t>
-      </w:r>
-      <w:r>
-        <w:rPr>
-          <w:rFonts w:ascii="Times New Roman" w:eastAsia="Times New Roman" w:hAnsi="Times New Roman" w:cs="Times New Roman"/>
-          <w:sz w:val="24"/>
-          <w:szCs w:val="24"/>
-        </w:rPr>
-        <w:t>:</w:t>
-      </w:r>
-    </w:p>
-    <w:p>
-      <w:pPr>
-        <w:numPr>
-          <w:ilvl w:val="1"/>
-          <w:numId w:val="4"/>
-        </w:numPr>
-        <w:spacing w:before="100" w:beforeAutospacing="1" w:after="100" w:afterAutospacing="1" w:line="240" w:lineRule="auto"/>
-        <w:rPr>
-          <w:rFonts w:ascii="Times New Roman" w:eastAsia="Times New Roman" w:hAnsi="Times New Roman" w:cs="Times New Roman"/>
-          <w:sz w:val="24"/>
-          <w:szCs w:val="24"/>
-        </w:rPr>
-      </w:pPr>
-      <w:r>
-        <w:rPr>
-          <w:rFonts w:ascii="Times New Roman" w:eastAsia="Times New Roman" w:hAnsi="Times New Roman" w:cs="Times New Roman"/>
-          <w:sz w:val="24"/>
-          <w:szCs w:val="24"/>
-        </w:rPr>
-        <w:t>This class is assumed to handle the configuration and retrieval of settings like the sentiment lexicon, emoji lexicon, and the tweet dataset. It fetches necessary settings and provides them to the extractor for processing.</w:t>
-      </w:r>
-    </w:p>
-    <w:p>
-      <w:pPr>
-        <w:numPr>
-          <w:ilvl w:val="0"/>
-          <w:numId w:val="4"/>
-        </w:numPr>
-        <w:spacing w:before="100" w:beforeAutospacing="1" w:after="100" w:afterAutospacing="1" w:line="240" w:lineRule="auto"/>
-        <w:rPr>
-          <w:rFonts w:ascii="Times New Roman" w:eastAsia="Times New Roman" w:hAnsi="Times New Roman" w:cs="Times New Roman"/>
-          <w:sz w:val="24"/>
-          <w:szCs w:val="24"/>
-        </w:rPr>
-      </w:pPr>
-      <w:r>
-        <w:rPr>
-          <w:rFonts w:ascii="Times New Roman" w:eastAsia="Times New Roman" w:hAnsi="Times New Roman" w:cs="Times New Roman"/>
-          <w:b/>
-          <w:bCs/>
-          <w:sz w:val="24"/>
-          <w:szCs w:val="24"/>
-        </w:rPr>
-        <w:t>Main Function</w:t>
-      </w:r>
-      <w:r>
-        <w:rPr>
-          <w:rFonts w:ascii="Times New Roman" w:eastAsia="Times New Roman" w:hAnsi="Times New Roman" w:cs="Times New Roman"/>
-          <w:sz w:val="24"/>
-          <w:szCs w:val="24"/>
-        </w:rPr>
-        <w:t>:</w:t>
-      </w:r>
-    </w:p>
-    <w:p>
-      <w:pPr>
-        <w:numPr>
-          <w:ilvl w:val="1"/>
-          <w:numId w:val="4"/>
-        </w:numPr>
-        <w:spacing w:before="100" w:beforeAutospacing="1" w:after="100" w:afterAutospacing="1" w:line="240" w:lineRule="auto"/>
-        <w:rPr>
-          <w:rFonts w:ascii="Times New Roman" w:eastAsia="Times New Roman" w:hAnsi="Times New Roman" w:cs="Times New Roman"/>
-          <w:sz w:val="24"/>
-          <w:szCs w:val="24"/>
-        </w:rPr>
-      </w:pPr>
-      <w:r>
-        <w:rPr>
-          <w:rFonts w:ascii="Times New Roman" w:eastAsia="Times New Roman" w:hAnsi="Times New Roman" w:cs="Times New Roman"/>
-          <w:sz w:val="24"/>
-          <w:szCs w:val="24"/>
-        </w:rPr>
-        <w:t xml:space="preserve">The main function simulates processing a list of tweets: </w:t>
-      </w:r>
-    </w:p>
-    <w:p>
-      <w:pPr>
-        <w:numPr>
-          <w:ilvl w:val="2"/>
-          <w:numId w:val="4"/>
-        </w:numPr>
-        <w:spacing w:before="100" w:beforeAutospacing="1" w:after="100" w:afterAutospacing="1" w:line="240" w:lineRule="auto"/>
-        <w:rPr>
-          <w:rFonts w:ascii="Times New Roman" w:eastAsia="Times New Roman" w:hAnsi="Times New Roman" w:cs="Times New Roman"/>
-          <w:sz w:val="24"/>
-          <w:szCs w:val="24"/>
-        </w:rPr>
-      </w:pPr>
-      <w:r>
-        <w:rPr>
-          <w:rFonts w:ascii="Times New Roman" w:eastAsia="Times New Roman" w:hAnsi="Times New Roman" w:cs="Times New Roman"/>
-          <w:sz w:val="24"/>
-          <w:szCs w:val="24"/>
-        </w:rPr>
-        <w:t>It fetches the tweets from a configuration.</w:t>
-      </w:r>
-    </w:p>
-    <w:p>
-      <w:pPr>
-        <w:numPr>
-          <w:ilvl w:val="2"/>
-          <w:numId w:val="4"/>
-        </w:numPr>
-        <w:spacing w:before="100" w:beforeAutospacing="1" w:after="100" w:afterAutospacing="1" w:line="240" w:lineRule="auto"/>
-        <w:rPr>
-          <w:rFonts w:ascii="Times New Roman" w:eastAsia="Times New Roman" w:hAnsi="Times New Roman" w:cs="Times New Roman"/>
-          <w:sz w:val="24"/>
-          <w:szCs w:val="24"/>
-        </w:rPr>
-      </w:pPr>
-      <w:r>
-        <w:rPr>
-          <w:rFonts w:ascii="Times New Roman" w:eastAsia="Times New Roman" w:hAnsi="Times New Roman" w:cs="Times New Roman"/>
           <w:sz w:val="24"/>
           <w:szCs w:val="24"/>
         </w:rPr>
         <w:t xml:space="preserve">It iterates over each tweet, uses the </w:t>
       </w:r>
-      <w:proofErr w:type="spellStart"/>
       <w:r>
         <w:rPr>
           <w:rFonts w:ascii="Courier New" w:eastAsia="Times New Roman" w:hAnsi="Courier New" w:cs="Courier New"/>
@@ -688,7 +674,6 @@
         </w:rPr>
         <w:t>SentimentFeatureExtractor</w:t>
       </w:r>
-      <w:proofErr w:type="spellEnd"/>
       <w:r>
         <w:rPr>
           <w:rFonts w:ascii="Times New Roman" w:eastAsia="Times New Roman" w:hAnsi="Times New Roman" w:cs="Times New Roman"/>
@@ -774,7 +759,6 @@
         </w:rPr>
         <w:t xml:space="preserve">The </w:t>
       </w:r>
-      <w:proofErr w:type="spellStart"/>
       <w:r>
         <w:rPr>
           <w:rFonts w:ascii="Courier New" w:eastAsia="Times New Roman" w:hAnsi="Courier New" w:cs="Courier New"/>
@@ -783,7 +767,6 @@
         </w:rPr>
         <w:t>SentimentFeatureExtractor</w:t>
       </w:r>
-      <w:proofErr w:type="spellEnd"/>
       <w:r>
         <w:rPr>
           <w:rFonts w:ascii="Times New Roman" w:eastAsia="Times New Roman" w:hAnsi="Times New Roman" w:cs="Times New Roman"/>
@@ -1145,6 +1128,7 @@
           <w:sz w:val="24"/>
           <w:szCs w:val="24"/>
         </w:rPr>
+        <w:lastRenderedPageBreak/>
         <w:t>The code is designed to process and analyze tweets for sentiment using both textual and emoji data. By extracting features related to positive/negative words and emojis, it builds a detailed sentiment profile for each tweet, which could be further used for machine learning models or deeper sentiment analysis. The code can be easily extended to handle more complex features or to integrate with a larger sentiment analysis pipeline.</w:t>
       </w:r>
     </w:p>
